--- a/SHA256-AXI-Datasheet.docx
+++ b/SHA256-AXI-Datasheet.docx
@@ -2354,7 +2354,13 @@
         <w:t>can</w:t>
       </w:r>
       <w:r>
-        <w:t xml:space="preserve"> hash one message block (512-bit block) at a time – the maximum size of one block per the SHA256 specification. All that is required to hash a block is to load the entire message size into the message size registers and copy over </w:t>
+        <w:t xml:space="preserve"> hash one message block (512-bit</w:t>
+      </w:r>
+      <w:r>
+        <w:t>s</w:t>
+      </w:r>
+      <w:r>
+        <w:t xml:space="preserve">) at a time – the maximum size of one block per the SHA256 specification. All that is required to hash a block is to load the entire message size into the message size registers and copy over </w:t>
       </w:r>
       <w:r>
         <w:t xml:space="preserve">bytes from a subsection of the message located elsewhere in memory to the accelerator registers. The intermediate hash computation is started by setting the UPDATE bit with the completion indicated by the BLOCK_DONE and/or HASH_DONE bits in the control/status register. The process of loading 512-bits (64-bytes) from memory to the accelerator’s registers/block-buffer and commencing the intermediate hash is repeated until </w:t>
@@ -2370,8 +2376,6 @@
       <w:r>
         <w:t xml:space="preserve"> </w:t>
       </w:r>
-      <w:bookmarkStart w:id="3" w:name="_GoBack"/>
-      <w:bookmarkEnd w:id="3"/>
     </w:p>
     <w:p>
       <w:pPr>
@@ -2382,9 +2386,9 @@
           <w:noProof/>
         </w:rPr>
         <w:drawing>
-          <wp:inline distT="0" distB="0" distL="0" distR="0" wp14:anchorId="0FC1AF75" wp14:editId="72252C6E">
-            <wp:extent cx="5937885" cy="2665730"/>
-            <wp:effectExtent l="0" t="0" r="5715" b="1270"/>
+          <wp:inline distT="0" distB="0" distL="0" distR="0" wp14:anchorId="0FC1AF75" wp14:editId="6DAFFA30">
+            <wp:extent cx="5923229" cy="2665730"/>
+            <wp:effectExtent l="0" t="0" r="1905" b="1270"/>
             <wp:docPr id="7" name="Picture 7"/>
             <wp:cNvGraphicFramePr>
               <a:graphicFrameLocks xmlns:a="http://schemas.openxmlformats.org/drawingml/2006/main" noChangeAspect="1"/>
@@ -2406,7 +2410,6 @@
                         </a:ext>
                       </a:extLst>
                     </a:blip>
-                    <a:srcRect/>
                     <a:stretch>
                       <a:fillRect/>
                     </a:stretch>
@@ -2414,7 +2417,7 @@
                   <pic:spPr bwMode="auto">
                     <a:xfrm>
                       <a:off x="0" y="0"/>
-                      <a:ext cx="5937885" cy="2665730"/>
+                      <a:ext cx="5923229" cy="2665730"/>
                     </a:xfrm>
                     <a:prstGeom prst="rect">
                       <a:avLst/>
@@ -2458,12 +2461,12 @@
       <w:pPr>
         <w:pStyle w:val="Heading1"/>
       </w:pPr>
-      <w:bookmarkStart w:id="4" w:name="_Toc39748963"/>
+      <w:bookmarkStart w:id="3" w:name="_Toc39748963"/>
       <w:r>
         <w:lastRenderedPageBreak/>
         <w:t>2.0 Accelerator Specification</w:t>
       </w:r>
-      <w:bookmarkEnd w:id="4"/>
+      <w:bookmarkEnd w:id="3"/>
     </w:p>
     <w:p>
       <w:r>
@@ -2476,11 +2479,11 @@
       <w:pPr>
         <w:pStyle w:val="Heading2"/>
       </w:pPr>
-      <w:bookmarkStart w:id="5" w:name="_Toc39748964"/>
+      <w:bookmarkStart w:id="4" w:name="_Toc39748964"/>
       <w:r>
         <w:t>2.1 Performance</w:t>
       </w:r>
-      <w:bookmarkEnd w:id="5"/>
+      <w:bookmarkEnd w:id="4"/>
     </w:p>
     <w:tbl>
       <w:tblPr>
@@ -2640,11 +2643,11 @@
       <w:pPr>
         <w:pStyle w:val="Heading2"/>
       </w:pPr>
-      <w:bookmarkStart w:id="6" w:name="_Toc39748965"/>
+      <w:bookmarkStart w:id="5" w:name="_Toc39748965"/>
       <w:r>
         <w:t>2.2 Resource Utilization</w:t>
       </w:r>
-      <w:bookmarkEnd w:id="6"/>
+      <w:bookmarkEnd w:id="5"/>
     </w:p>
     <w:tbl>
       <w:tblPr>
@@ -3246,11 +3249,11 @@
       <w:pPr>
         <w:pStyle w:val="Heading2"/>
       </w:pPr>
-      <w:bookmarkStart w:id="7" w:name="_Toc39748966"/>
+      <w:bookmarkStart w:id="6" w:name="_Toc39748966"/>
       <w:r>
         <w:t>2.3 Port Descriptions</w:t>
       </w:r>
-      <w:bookmarkEnd w:id="7"/>
+      <w:bookmarkEnd w:id="6"/>
     </w:p>
     <w:tbl>
       <w:tblPr>
@@ -3544,7 +3547,7 @@
       <w:pPr>
         <w:pStyle w:val="Heading1"/>
       </w:pPr>
-      <w:bookmarkStart w:id="8" w:name="_Toc39748967"/>
+      <w:bookmarkStart w:id="7" w:name="_Toc39748967"/>
       <w:r>
         <w:lastRenderedPageBreak/>
         <w:t xml:space="preserve">2.0 </w:t>
@@ -3552,7 +3555,7 @@
       <w:r>
         <w:t>Configuration Parameters</w:t>
       </w:r>
-      <w:bookmarkEnd w:id="8"/>
+      <w:bookmarkEnd w:id="7"/>
     </w:p>
     <w:tbl>
       <w:tblPr>
@@ -3819,7 +3822,7 @@
       <w:pPr>
         <w:pStyle w:val="Heading1"/>
       </w:pPr>
-      <w:bookmarkStart w:id="9" w:name="_Toc39748968"/>
+      <w:bookmarkStart w:id="8" w:name="_Toc39748968"/>
       <w:r>
         <w:lastRenderedPageBreak/>
         <w:t xml:space="preserve">3.0 </w:t>
@@ -3827,7 +3830,7 @@
       <w:r>
         <w:t>Registers</w:t>
       </w:r>
-      <w:bookmarkEnd w:id="9"/>
+      <w:bookmarkEnd w:id="8"/>
     </w:p>
     <w:p>
       <w:r>
@@ -5457,7 +5460,7 @@
           <w:rFonts w:cs="Arial"/>
         </w:rPr>
       </w:pPr>
-      <w:bookmarkStart w:id="10" w:name="_Toc39748969"/>
+      <w:bookmarkStart w:id="9" w:name="_Toc39748969"/>
       <w:r>
         <w:rPr>
           <w:rFonts w:cs="Arial"/>
@@ -5465,7 +5468,7 @@
         <w:lastRenderedPageBreak/>
         <w:t>SHA256_CON</w:t>
       </w:r>
-      <w:bookmarkEnd w:id="10"/>
+      <w:bookmarkEnd w:id="9"/>
       <w:r>
         <w:rPr>
           <w:rFonts w:cs="Arial"/>
@@ -6380,7 +6383,7 @@
         <w:pStyle w:val="Heading2"/>
         <w:ind w:left="0"/>
       </w:pPr>
-      <w:bookmarkStart w:id="11" w:name="_Toc39748970"/>
+      <w:bookmarkStart w:id="10" w:name="_Toc39748970"/>
       <w:r>
         <w:lastRenderedPageBreak/>
         <w:t>S</w:t>
@@ -6388,7 +6391,7 @@
       <w:r>
         <w:t>HA256_MSG_SIZE_L</w:t>
       </w:r>
-      <w:bookmarkEnd w:id="11"/>
+      <w:bookmarkEnd w:id="10"/>
       <w:r>
         <w:t xml:space="preserve"> </w:t>
       </w:r>
@@ -6779,12 +6782,12 @@
         <w:pStyle w:val="Heading2"/>
         <w:ind w:left="0"/>
       </w:pPr>
-      <w:bookmarkStart w:id="12" w:name="_Toc39748971"/>
+      <w:bookmarkStart w:id="11" w:name="_Toc39748971"/>
       <w:r>
         <w:lastRenderedPageBreak/>
         <w:t>SHA256_MSG_SIZE_H</w:t>
       </w:r>
-      <w:bookmarkEnd w:id="12"/>
+      <w:bookmarkEnd w:id="11"/>
       <w:r>
         <w:t xml:space="preserve"> </w:t>
       </w:r>
@@ -7203,12 +7206,12 @@
         <w:pStyle w:val="Heading2"/>
         <w:ind w:left="0"/>
       </w:pPr>
-      <w:bookmarkStart w:id="13" w:name="_Toc39748972"/>
+      <w:bookmarkStart w:id="12" w:name="_Toc39748972"/>
       <w:r>
         <w:lastRenderedPageBreak/>
         <w:t>SHA256_CUR_BLOCK_L</w:t>
       </w:r>
-      <w:bookmarkEnd w:id="13"/>
+      <w:bookmarkEnd w:id="12"/>
       <w:r>
         <w:t xml:space="preserve"> </w:t>
       </w:r>
@@ -7606,12 +7609,12 @@
         <w:pStyle w:val="Heading2"/>
         <w:ind w:left="0"/>
       </w:pPr>
-      <w:bookmarkStart w:id="14" w:name="_Toc39748973"/>
+      <w:bookmarkStart w:id="13" w:name="_Toc39748973"/>
       <w:r>
         <w:lastRenderedPageBreak/>
         <w:t>SHA256_CUR_BLOCK_H</w:t>
       </w:r>
-      <w:bookmarkEnd w:id="14"/>
+      <w:bookmarkEnd w:id="13"/>
       <w:r>
         <w:t xml:space="preserve"> </w:t>
       </w:r>
@@ -8170,12 +8173,12 @@
         <w:pStyle w:val="Heading2"/>
         <w:ind w:left="0"/>
       </w:pPr>
-      <w:bookmarkStart w:id="15" w:name="_Toc39748974"/>
+      <w:bookmarkStart w:id="14" w:name="_Toc39748974"/>
       <w:r>
         <w:lastRenderedPageBreak/>
         <w:t>SHA256_MSGx</w:t>
       </w:r>
-      <w:bookmarkEnd w:id="15"/>
+      <w:bookmarkEnd w:id="14"/>
       <w:r>
         <w:t xml:space="preserve"> </w:t>
       </w:r>
@@ -8546,12 +8549,12 @@
         <w:pStyle w:val="Heading2"/>
         <w:ind w:left="0"/>
       </w:pPr>
-      <w:bookmarkStart w:id="16" w:name="_Toc39748975"/>
+      <w:bookmarkStart w:id="15" w:name="_Toc39748975"/>
       <w:r>
         <w:lastRenderedPageBreak/>
         <w:t>SHA256_HASHx</w:t>
       </w:r>
-      <w:bookmarkEnd w:id="16"/>
+      <w:bookmarkEnd w:id="15"/>
     </w:p>
     <w:p>
       <w:r>
@@ -8936,7 +8939,7 @@
       <w:pPr>
         <w:pStyle w:val="Heading1"/>
       </w:pPr>
-      <w:bookmarkStart w:id="17" w:name="_Toc39748976"/>
+      <w:bookmarkStart w:id="16" w:name="_Toc39748976"/>
       <w:r>
         <w:lastRenderedPageBreak/>
         <w:t xml:space="preserve">4.0 </w:t>
@@ -8944,20 +8947,20 @@
       <w:r>
         <w:t>Operation</w:t>
       </w:r>
-      <w:bookmarkEnd w:id="17"/>
+      <w:bookmarkEnd w:id="16"/>
     </w:p>
     <w:p>
       <w:pPr>
         <w:pStyle w:val="Heading2"/>
       </w:pPr>
-      <w:bookmarkStart w:id="18" w:name="_Toc39748977"/>
+      <w:bookmarkStart w:id="17" w:name="_Toc39748977"/>
       <w:r>
         <w:t xml:space="preserve">4.1 </w:t>
       </w:r>
       <w:r>
         <w:t>Overview</w:t>
       </w:r>
-      <w:bookmarkEnd w:id="18"/>
+      <w:bookmarkEnd w:id="17"/>
     </w:p>
     <w:p>
       <w:pPr>
@@ -9185,94 +9188,106 @@
       <w:pPr>
         <w:pStyle w:val="Heading2"/>
       </w:pPr>
-      <w:bookmarkStart w:id="19" w:name="_Toc39748978"/>
+      <w:bookmarkStart w:id="18" w:name="_Toc39748978"/>
       <w:r>
         <w:t xml:space="preserve">4.2 </w:t>
       </w:r>
       <w:r>
         <w:t>Enable bit</w:t>
+      </w:r>
+      <w:bookmarkEnd w:id="18"/>
+    </w:p>
+    <w:p>
+      <w:pPr>
+        <w:ind w:left="288"/>
+      </w:pPr>
+      <w:r>
+        <w:tab/>
+        <w:t xml:space="preserve">The EN bit </w:t>
+      </w:r>
+      <w:r>
+        <w:t xml:space="preserve">(SHA256_CON[0]) </w:t>
+      </w:r>
+      <w:r>
+        <w:t xml:space="preserve">globally enables the </w:t>
+      </w:r>
+      <w:r>
+        <w:t xml:space="preserve">accelerator. When enabled, it allows for hashes to be computed. When disabled, it holds the accelerator in a reset state. </w:t>
+      </w:r>
+    </w:p>
+    <w:p/>
+    <w:p>
+      <w:pPr>
+        <w:pStyle w:val="Heading2"/>
+      </w:pPr>
+      <w:bookmarkStart w:id="19" w:name="_Toc39748979"/>
+      <w:r>
+        <w:t xml:space="preserve">4.3 </w:t>
+      </w:r>
+      <w:r>
+        <w:t>Update and busy bits</w:t>
       </w:r>
       <w:bookmarkEnd w:id="19"/>
     </w:p>
     <w:p>
       <w:pPr>
-        <w:ind w:left="288"/>
-      </w:pPr>
-      <w:r>
-        <w:tab/>
-        <w:t xml:space="preserve">The EN bit </w:t>
-      </w:r>
-      <w:r>
-        <w:t xml:space="preserve">(SHA256_CON[0]) </w:t>
-      </w:r>
-      <w:r>
-        <w:t xml:space="preserve">globally enables the </w:t>
-      </w:r>
-      <w:r>
-        <w:t xml:space="preserve">accelerator. When enabled, it allows for hashes to be computed. When disabled, it holds the accelerator in a reset state. </w:t>
+        <w:ind w:left="288" w:firstLine="288"/>
+      </w:pPr>
+      <w:r>
+        <w:t>The UPDATE bit (SHA256_CON[1]) starts the hash computation given that the module is enabled. When set, it is automatically cleared</w:t>
+      </w:r>
+      <w:r>
+        <w:t xml:space="preserve"> on the next cycle</w:t>
+      </w:r>
+      <w:r>
+        <w:t xml:space="preserve"> and is only acknowledged when the BUSY bit transitions from ‘0’ to ‘1’</w:t>
+      </w:r>
+      <w:r>
+        <w:t xml:space="preserve">. Once the hash computation has begun, it cannot be paused and the BUSY </w:t>
+      </w:r>
+      <w:r>
+        <w:lastRenderedPageBreak/>
+        <w:t>bit (SHA256_CON[2]) goes high.</w:t>
+      </w:r>
+      <w:r>
+        <w:t xml:space="preserve"> Until the BUSY bit goes low and the BLOCK_DONE (SHA256_CON[3]) and HASH_DONE (SHA256_CON[4]) bits are acknowledged (written with ‘0’s) will the UPDATE bit be </w:t>
+      </w:r>
+      <w:r>
+        <w:t xml:space="preserve">able to be </w:t>
+      </w:r>
+      <w:r>
+        <w:t>acknowledged</w:t>
+      </w:r>
+      <w:r>
+        <w:t xml:space="preserve"> again</w:t>
+      </w:r>
+      <w:r>
+        <w:t>.</w:t>
+      </w:r>
+      <w:r>
+        <w:t xml:space="preserve"> This means before any other intermediate hash computation can begin, the previous hash needs to have finished and its completion needs to be acknowledged.</w:t>
       </w:r>
     </w:p>
-    <w:p/>
     <w:p>
       <w:pPr>
+        <w:ind w:firstLine="288"/>
+      </w:pPr>
+    </w:p>
+    <w:p>
+      <w:pPr>
         <w:pStyle w:val="Heading2"/>
       </w:pPr>
-      <w:bookmarkStart w:id="20" w:name="_Toc39748979"/>
-      <w:r>
-        <w:t xml:space="preserve">4.3 </w:t>
-      </w:r>
-      <w:r>
-        <w:t>Update and busy bits</w:t>
+      <w:bookmarkStart w:id="20" w:name="_Toc39748980"/>
+      <w:r>
+        <w:t xml:space="preserve">4.4 </w:t>
+      </w:r>
+      <w:r>
+        <w:t>Block and hash completion bits</w:t>
       </w:r>
       <w:bookmarkEnd w:id="20"/>
     </w:p>
     <w:p>
       <w:pPr>
-        <w:ind w:left="288" w:firstLine="288"/>
-      </w:pPr>
-      <w:r>
-        <w:t>The UPDATE bit (SHA256_CON[1]) starts the hash computation given that the module is enabled. When set, it is automatically cleared</w:t>
-      </w:r>
-      <w:r>
-        <w:t xml:space="preserve"> on the next cycle</w:t>
-      </w:r>
-      <w:r>
-        <w:t xml:space="preserve"> and is only acknowledged when the BUSY bit transitions from ‘0’ to ‘1’</w:t>
-      </w:r>
-      <w:r>
-        <w:t xml:space="preserve">. Once the hash computation has begun, it cannot be paused and the BUSY </w:t>
-      </w:r>
-      <w:r>
-        <w:lastRenderedPageBreak/>
-        <w:t>bit (SHA256_CON[2]) goes high.</w:t>
-      </w:r>
-      <w:r>
-        <w:t xml:space="preserve"> Until the BUSY bit goes low and the BLOCK_DONE (SHA256_CON[3]) and HASH_DONE (SHA256_CON[4]) bits are acknowledged (written with ‘0’s) will the UPDATE bit be acknowledged.</w:t>
-      </w:r>
-      <w:r>
-        <w:t xml:space="preserve"> This means before any other intermediate hash computation can begin, the previous hash needs to have finished and its completion needs to be acknowledged.</w:t>
-      </w:r>
-    </w:p>
-    <w:p>
-      <w:pPr>
-        <w:ind w:firstLine="288"/>
-      </w:pPr>
-    </w:p>
-    <w:p>
-      <w:pPr>
-        <w:pStyle w:val="Heading2"/>
-      </w:pPr>
-      <w:bookmarkStart w:id="21" w:name="_Toc39748980"/>
-      <w:r>
-        <w:t xml:space="preserve">4.4 </w:t>
-      </w:r>
-      <w:r>
-        <w:t>Block and hash completion bits</w:t>
-      </w:r>
-      <w:bookmarkEnd w:id="21"/>
-    </w:p>
-    <w:p>
-      <w:pPr>
         <w:ind w:left="288"/>
       </w:pPr>
       <w:r>
@@ -9292,7 +9307,25 @@
         <w:t xml:space="preserve">). </w:t>
       </w:r>
       <w:r>
-        <w:t xml:space="preserve">When only the BLOCK_DONE bit is high, this indicates that the hash computation is not complete, requiring at least one more intermediate hash completion. This bit should be acknowledged by clearing it to allow the UPDATE control bit to be acknowledged to successfully start the hash. If the HASH_DONE bit is high, then the BLOCK_DONE bit </w:t>
+        <w:t>When only the BLOCK_DONE bit is high, the hash computation is not complete</w:t>
+      </w:r>
+      <w:r>
+        <w:t xml:space="preserve"> and </w:t>
+      </w:r>
+      <w:r>
+        <w:t>requir</w:t>
+      </w:r>
+      <w:r>
+        <w:t>es</w:t>
+      </w:r>
+      <w:r>
+        <w:t xml:space="preserve"> at least one more intermediate hash completion. </w:t>
+      </w:r>
+      <w:r>
+        <w:t>Once acknowledged, another UPDATE can be issued</w:t>
+      </w:r>
+      <w:r>
+        <w:t xml:space="preserve">. If the HASH_DONE bit is high, then the BLOCK_DONE bit </w:t>
       </w:r>
       <w:r>
         <w:t>will</w:t>
@@ -9304,7 +9337,19 @@
         <w:t xml:space="preserve">be </w:t>
       </w:r>
       <w:r>
-        <w:t xml:space="preserve">high. If a hash of another message is desired, this bit should be cleared. By clearing the HASH_DONE bit, it also clears the BLOCK_DONE bit and resets the accelerator state. However, the  </w:t>
+        <w:t>high. If a hash of another message is desired, this bit should be cleared</w:t>
+      </w:r>
+      <w:r>
+        <w:t>, and</w:t>
+      </w:r>
+      <w:r>
+        <w:t xml:space="preserve"> </w:t>
+      </w:r>
+      <w:r>
+        <w:t>b</w:t>
+      </w:r>
+      <w:r>
+        <w:t xml:space="preserve">y clearing the HASH_DONE bit, it also clears the BLOCK_DONE bit and resets the accelerator state. However, the  </w:t>
       </w:r>
       <w:proofErr w:type="spellStart"/>
       <w:r>
@@ -9423,7 +9468,13 @@
         <w:t xml:space="preserve"> was accepted. </w:t>
       </w:r>
       <w:r>
-        <w:t xml:space="preserve">At timestamp 2, the update issue was ignored because the BUSY bit was high. Likewise, at timestamp 4, the update issue was ignored because the BLOCK_DONE and HASH_DONE bits were high, although the update request could have been ignored if only either one of them were high. </w:t>
+        <w:t xml:space="preserve">At timestamp 2, the update issue was ignored because the BUSY bit was high. Likewise, at timestamp 4, the update issue was ignored because the BLOCK_DONE and HASH_DONE bits were high, although the update request </w:t>
+      </w:r>
+      <w:r>
+        <w:t>w</w:t>
+      </w:r>
+      <w:r>
+        <w:t xml:space="preserve">ould have been ignored if either one of them were high. </w:t>
       </w:r>
       <w:r>
         <w:t xml:space="preserve">Finally, in timestamp 6, the update request was accepted as the BUSY bit transitions from ‘0’ to ‘1’. </w:t>
@@ -9431,14 +9482,47 @@
     </w:p>
     <w:p>
       <w:pPr>
+        <w:ind w:left="720"/>
+      </w:pPr>
+    </w:p>
+    <w:p>
+      <w:pPr>
         <w:pStyle w:val="Heading2"/>
       </w:pPr>
-      <w:bookmarkStart w:id="22" w:name="_Toc39748981"/>
+      <w:bookmarkStart w:id="21" w:name="_Toc39748981"/>
       <w:r>
         <w:t xml:space="preserve">4.5 </w:t>
       </w:r>
       <w:r>
         <w:t>Message size registers</w:t>
+      </w:r>
+      <w:bookmarkEnd w:id="21"/>
+    </w:p>
+    <w:p>
+      <w:pPr>
+        <w:ind w:left="288"/>
+      </w:pPr>
+      <w:r>
+        <w:tab/>
+        <w:t>SHA256_MSG_SIZE_L and SHA256_MSG_SIZE_H together make up the message size, MSG_SIZE, a 64-bit parameter. MSG_SIZE is the size of bytes in the message to be hashed where SHA256_MSG_SIZE_L holds the lower 32 bits and SHA256_MSG_SIZE_H holds the upper 32 bits for both endianness.</w:t>
+      </w:r>
+    </w:p>
+    <w:p>
+      <w:pPr>
+        <w:ind w:left="288"/>
+      </w:pPr>
+    </w:p>
+    <w:p>
+      <w:pPr>
+        <w:pStyle w:val="Heading2"/>
+      </w:pPr>
+      <w:bookmarkStart w:id="22" w:name="_Toc39748982"/>
+      <w:r>
+        <w:lastRenderedPageBreak/>
+        <w:t xml:space="preserve">4.6 </w:t>
+      </w:r>
+      <w:r>
+        <w:t>Current block registers</w:t>
       </w:r>
       <w:bookmarkEnd w:id="22"/>
     </w:p>
@@ -9448,24 +9532,69 @@
       </w:pPr>
       <w:r>
         <w:tab/>
-        <w:t>SHA256_MSG_SIZE_L and SHA256_MSG_SIZE_H together make up the message size, MSG_SIZE, a 64-bit parameter. MSG_SIZE is the size of bytes in the message to be hashed where SHA256_MSG_SIZE_L holds the lower 32 bits and SHA256_MSG_SIZE_H holds the upper 32 bits for both endianness.</w:t>
+        <w:t xml:space="preserve">SHA256_CUR_BLOCK_L and SHA256_CUR_BLOCK_H together make up the current block, CUR_BLOCK, a 55-bit parameter. </w:t>
+      </w:r>
+      <w:r>
+        <w:t xml:space="preserve">SHA256_CUR_BLOCK_L is the lower 32 bits of CUR_BLOCK and SHA256_CUR_BLOCK_H is the upper 23 bits. </w:t>
+      </w:r>
+      <w:r>
+        <w:t>CUR_BLOCK indicates the block currently being hashed</w:t>
+      </w:r>
+      <w:r>
+        <w:t>, where</w:t>
+      </w:r>
+      <w:r>
+        <w:t xml:space="preserve"> </w:t>
+      </w:r>
+      <w:r>
+        <w:t>a</w:t>
+      </w:r>
+      <w:r>
+        <w:t xml:space="preserve"> block is a 512-bit, or </w:t>
+      </w:r>
+      <w:r>
+        <w:t>64-byte</w:t>
+      </w:r>
+      <w:r>
+        <w:t>, section of the overall message</w:t>
+      </w:r>
+      <w:r>
+        <w:t>. CUR_BLOCK is used to indicate the progress of the hash and can be used by software drivers to load the correct data from the message into the message block registers (SHA256_MSGx)</w:t>
+      </w:r>
+      <w:r>
+        <w:t>, acting like a pointer offset</w:t>
+      </w:r>
+      <w:r>
+        <w:t>. It can also be used as a secondary source for indicating the end of hash. The message size in bytes and last block are related by the following expression:</w:t>
       </w:r>
     </w:p>
     <w:p>
       <w:pPr>
         <w:ind w:left="288"/>
-      </w:pPr>
+        <w:jc w:val="center"/>
+      </w:pPr>
+      <w:r>
+        <w:t>Last Block = MSG_SIZE &gt;&gt; 6</w:t>
+      </w:r>
     </w:p>
     <w:p>
       <w:pPr>
+        <w:ind w:left="288"/>
+      </w:pPr>
+    </w:p>
+    <w:p>
+      <w:pPr>
         <w:pStyle w:val="Heading2"/>
       </w:pPr>
-      <w:bookmarkStart w:id="23" w:name="_Toc39748982"/>
-      <w:r>
-        <w:t xml:space="preserve">4.6 </w:t>
-      </w:r>
-      <w:r>
-        <w:t>Current block registers</w:t>
+      <w:bookmarkStart w:id="23" w:name="_Toc39748983"/>
+      <w:r>
+        <w:t xml:space="preserve">4.7 Message </w:t>
+      </w:r>
+      <w:r>
+        <w:t>block</w:t>
+      </w:r>
+      <w:r>
+        <w:t xml:space="preserve"> registers</w:t>
       </w:r>
       <w:bookmarkEnd w:id="23"/>
     </w:p>
@@ -9475,67 +9604,47 @@
       </w:pPr>
       <w:r>
         <w:tab/>
-        <w:t xml:space="preserve">SHA256_CUR_BLOCK_L and SHA256_CUR_BLOCK_H together make up the current block, CUR_BLOCK, a 55-bit parameter. </w:t>
-      </w:r>
-      <w:r>
-        <w:t xml:space="preserve">SHA256_CUR_BLOCK_L is the lower 32 bits of CUR_BLOCK and </w:t>
-      </w:r>
-      <w:r>
-        <w:lastRenderedPageBreak/>
-        <w:t xml:space="preserve">SHA256_CUR_BLOCK_H is the upper 23 bits. </w:t>
-      </w:r>
-      <w:r>
-        <w:t>CUR_BLOCK indicates the block currently being hashed</w:t>
-      </w:r>
-      <w:r>
-        <w:t>, where</w:t>
-      </w:r>
-      <w:r>
-        <w:t xml:space="preserve"> </w:t>
-      </w:r>
-      <w:r>
-        <w:t>a</w:t>
-      </w:r>
-      <w:r>
-        <w:t xml:space="preserve"> block is a 512-bit, or </w:t>
-      </w:r>
-      <w:r>
-        <w:t>64-byte</w:t>
-      </w:r>
-      <w:r>
-        <w:t>, section of the overall message</w:t>
-      </w:r>
-      <w:r>
-        <w:t>. CUR_BLOCK is used to indicate the progress of the hash and can be used by software drivers to load the correct data from the message into the message block registers (SHA256_MSGx). It can also be used as a secondary source for indicating the end of hash. The message size in bytes and last block are related by the following expression:</w:t>
+        <w:t xml:space="preserve">The SHA256_MSGx registers make up the 512-bit message block. Not all registers need to be filled </w:t>
+      </w:r>
+      <w:proofErr w:type="gramStart"/>
+      <w:r>
+        <w:t>as long as</w:t>
+      </w:r>
+      <w:proofErr w:type="gramEnd"/>
+      <w:r>
+        <w:t xml:space="preserve"> the message size (MSG_SIZE) is correctly set. </w:t>
+      </w:r>
+      <w:r>
+        <w:t>If using the hardware padder and if</w:t>
+      </w:r>
+      <w:r>
+        <w:t xml:space="preserve"> the message is not word aligned, i.e. its message size is not an even multiple of 4, then the unused bytes </w:t>
+      </w:r>
+      <w:r>
+        <w:t>are</w:t>
+      </w:r>
+      <w:r>
+        <w:t xml:space="preserve"> don’t-cares</w:t>
+      </w:r>
+      <w:r>
+        <w:t xml:space="preserve"> as it will know which byte is the last in the buffer</w:t>
+      </w:r>
+      <w:r>
+        <w:t>. If a software padder is used, then the entire message block buffer needs to be filled with a padded message block.</w:t>
       </w:r>
     </w:p>
     <w:p>
       <w:pPr>
         <w:ind w:left="288"/>
-        <w:jc w:val="center"/>
-      </w:pPr>
-      <w:r>
-        <w:t>Last Block = MSG_SIZE &gt;&gt; 6</w:t>
-      </w:r>
+      </w:pPr>
     </w:p>
     <w:p>
       <w:pPr>
-        <w:ind w:left="288"/>
-      </w:pPr>
-    </w:p>
-    <w:p>
-      <w:pPr>
         <w:pStyle w:val="Heading2"/>
       </w:pPr>
-      <w:bookmarkStart w:id="24" w:name="_Toc39748983"/>
-      <w:r>
-        <w:t xml:space="preserve">4.7 Message </w:t>
-      </w:r>
-      <w:r>
-        <w:t>block</w:t>
-      </w:r>
-      <w:r>
-        <w:t xml:space="preserve"> registers</w:t>
+      <w:bookmarkStart w:id="24" w:name="_Toc39748984"/>
+      <w:r>
+        <w:t>4.8 Hash registers</w:t>
       </w:r>
       <w:bookmarkEnd w:id="24"/>
     </w:p>
@@ -9545,47 +9654,40 @@
       </w:pPr>
       <w:r>
         <w:tab/>
-        <w:t xml:space="preserve">The SHA256_MSGx registers make up the 512-bit message block. Not all registers need to be filled </w:t>
-      </w:r>
-      <w:proofErr w:type="gramStart"/>
-      <w:r>
-        <w:t>as long as</w:t>
-      </w:r>
-      <w:proofErr w:type="gramEnd"/>
-      <w:r>
-        <w:t xml:space="preserve"> the message size (MSG_SIZE) is correctly set. For example, consider a message that has 2 words in its last block. It’s message size’s lower 6 bits should read ‘001000’. </w:t>
-      </w:r>
-      <w:r>
-        <w:t xml:space="preserve">This isn’t a concern </w:t>
-      </w:r>
-      <w:r>
-        <w:t>if</w:t>
-      </w:r>
-      <w:r>
-        <w:t xml:space="preserve"> the message size is correctly calculated – the hardware will know when to stop reading. If the message is not word aligned, i.e. its message size is not an even multiple of 4, then the unused bytes </w:t>
-      </w:r>
-      <w:r>
-        <w:t>are</w:t>
-      </w:r>
-      <w:r>
-        <w:t xml:space="preserve"> don’t-cares</w:t>
-      </w:r>
-      <w:r>
-        <w:t xml:space="preserve"> and are not a concern for the software – just simply load in the data and the size. </w:t>
+        <w:t xml:space="preserve">The SHA256_HASHx registers contain parts of the full 256-bit hash. </w:t>
+      </w:r>
+      <w:r>
+        <w:t>The</w:t>
+      </w:r>
+      <w:r>
+        <w:t xml:space="preserve"> full hash is found through concatenation in the following order (dropping the SHA256_ prefix):</w:t>
       </w:r>
     </w:p>
     <w:p>
       <w:pPr>
         <w:ind w:left="288"/>
-      </w:pPr>
+        <w:jc w:val="center"/>
+      </w:pPr>
+      <w:r>
+        <w:softHyphen/>
+      </w:r>
+      <w:r>
+        <w:softHyphen/>
+        <w:t>HASH0 | HASH1 | HASH2 | HASH3 | HASH4 | HASH5 | HASH6 | HASH7</w:t>
+      </w:r>
     </w:p>
     <w:p>
       <w:pPr>
+        <w:ind w:left="288"/>
+      </w:pPr>
+    </w:p>
+    <w:p>
+      <w:pPr>
         <w:pStyle w:val="Heading2"/>
       </w:pPr>
-      <w:bookmarkStart w:id="25" w:name="_Toc39748984"/>
-      <w:r>
-        <w:t>4.8 Hash registers</w:t>
+      <w:bookmarkStart w:id="25" w:name="_Toc39748985"/>
+      <w:r>
+        <w:t>4.9 Padding</w:t>
       </w:r>
       <w:bookmarkEnd w:id="25"/>
     </w:p>
@@ -9595,40 +9697,66 @@
       </w:pPr>
       <w:r>
         <w:tab/>
-        <w:t xml:space="preserve">The SHA256_HASHx registers contain parts of the full 256-bit hash. </w:t>
-      </w:r>
-      <w:r>
-        <w:t>The</w:t>
-      </w:r>
-      <w:r>
-        <w:t xml:space="preserve"> full hash is found through concatenation in the following order (dropping the SHA256_ prefix):</w:t>
+      </w:r>
+      <w:r>
+        <w:t xml:space="preserve">The role of padding in the SHA256 algorithm is to take a message of any size and concatenate it to make the size (in bits) an integer multiple of 512. </w:t>
+      </w:r>
+      <w:r>
+        <w:t>The accelerator can be configured to have either the hardware</w:t>
+      </w:r>
+      <w:r>
+        <w:t xml:space="preserve"> padding, to maximize performance,</w:t>
+      </w:r>
+      <w:r>
+        <w:t xml:space="preserve"> or software </w:t>
+      </w:r>
+      <w:r>
+        <w:t>padding, to save area.</w:t>
+      </w:r>
+      <w:r>
+        <w:t xml:space="preserve"> For details about the padding, see the SHA256 NIST specification</w:t>
+      </w:r>
+      <w:r>
+        <w:t xml:space="preserve"> </w:t>
+      </w:r>
+      <w:sdt>
+        <w:sdtPr>
+          <w:id w:val="-193382730"/>
+          <w:citation/>
+        </w:sdtPr>
+        <w:sdtContent>
+          <w:r>
+            <w:fldChar w:fldCharType="begin"/>
+          </w:r>
+          <w:r>
+            <w:instrText xml:space="preserve"> CITATION Nat15 \l 1033 </w:instrText>
+          </w:r>
+          <w:r>
+            <w:fldChar w:fldCharType="separate"/>
+          </w:r>
+          <w:r>
+            <w:rPr>
+              <w:noProof/>
+            </w:rPr>
+            <w:t>[2]</w:t>
+          </w:r>
+          <w:r>
+            <w:fldChar w:fldCharType="end"/>
+          </w:r>
+        </w:sdtContent>
+      </w:sdt>
+      <w:r>
+        <w:t>.</w:t>
       </w:r>
     </w:p>
+    <w:p/>
     <w:p>
       <w:pPr>
-        <w:ind w:left="288"/>
-        <w:jc w:val="center"/>
-      </w:pPr>
-      <w:r>
-        <w:softHyphen/>
-      </w:r>
-      <w:r>
-        <w:softHyphen/>
-        <w:t>HASH0 | HASH1 | HASH2 | HASH3 | HASH4 | HASH5 | HASH6 | HASH7</w:t>
-      </w:r>
-    </w:p>
-    <w:p>
-      <w:pPr>
-        <w:ind w:left="288"/>
-      </w:pPr>
-    </w:p>
-    <w:p>
-      <w:pPr>
         <w:pStyle w:val="Heading2"/>
       </w:pPr>
-      <w:bookmarkStart w:id="26" w:name="_Toc39748985"/>
-      <w:r>
-        <w:t>4.9 Padding</w:t>
+      <w:bookmarkStart w:id="26" w:name="_Toc39748986"/>
+      <w:r>
+        <w:t>4.10 Interrupts</w:t>
       </w:r>
       <w:bookmarkEnd w:id="26"/>
     </w:p>
@@ -9638,43 +9766,6 @@
       </w:pPr>
       <w:r>
         <w:tab/>
-      </w:r>
-      <w:r>
-        <w:t xml:space="preserve">The role of padding in the SHA256 algorithm is to take a message of any size and concatenate it to make the size (in bits) an integer multiple of 512. </w:t>
-      </w:r>
-      <w:r>
-        <w:t>The accelerator can be configured to have either the hardware</w:t>
-      </w:r>
-      <w:r>
-        <w:t xml:space="preserve"> padding, to maximize performance,</w:t>
-      </w:r>
-      <w:r>
-        <w:t xml:space="preserve"> or software </w:t>
-      </w:r>
-      <w:r>
-        <w:t>padding, to save area.</w:t>
-      </w:r>
-      <w:r>
-        <w:t xml:space="preserve"> For details about the padding, see the SHA256 NIST specification.</w:t>
-      </w:r>
-    </w:p>
-    <w:p/>
-    <w:p>
-      <w:pPr>
-        <w:pStyle w:val="Heading2"/>
-      </w:pPr>
-      <w:bookmarkStart w:id="27" w:name="_Toc39748986"/>
-      <w:r>
-        <w:t>4.10 Interrupts</w:t>
-      </w:r>
-      <w:bookmarkEnd w:id="27"/>
-    </w:p>
-    <w:p>
-      <w:pPr>
-        <w:ind w:left="288"/>
-      </w:pPr>
-      <w:r>
-        <w:tab/>
         <w:t>The interrupt signal follows the BLOCK_DONE bit in the SHA256_CON register, so when BLOCK_DONE is ‘0’, there is no</w:t>
       </w:r>
       <w:r>
@@ -9702,7 +9793,13 @@
         <w:t xml:space="preserve"> and jump to the interrupt service routine (ISR).</w:t>
       </w:r>
       <w:r>
-        <w:t xml:space="preserve"> The ISR should acknowledge the BLOCK_DONE bit if the block is done or the HASH_DONE bit, which also acknowledges the BLOCK_DONE bit simultaneously.</w:t>
+        <w:t xml:space="preserve"> The ISR should acknowledge the BLOCK_DONE bit if the block is done or the HASH_DONE bit</w:t>
+      </w:r>
+      <w:r>
+        <w:t xml:space="preserve"> if the hash is done</w:t>
+      </w:r>
+      <w:r>
+        <w:t>, which also acknowledges the BLOCK_DONE bit simultaneously.</w:t>
       </w:r>
     </w:p>
     <w:p/>
@@ -9718,6 +9815,8 @@
       <w:r>
         <w:br w:type="page"/>
       </w:r>
+      <w:bookmarkStart w:id="27" w:name="_GoBack"/>
+      <w:bookmarkEnd w:id="27"/>
     </w:p>
     <w:p>
       <w:pPr>
@@ -12159,7 +12258,7 @@
 </file>
 
 <file path=customXml/itemProps1.xml><?xml version="1.0" encoding="utf-8"?>
-<ds:datastoreItem xmlns:ds="http://schemas.openxmlformats.org/officeDocument/2006/customXml" ds:itemID="{436B4A71-B9F8-4D12-B0CC-794894CBE0A3}">
+<ds:datastoreItem xmlns:ds="http://schemas.openxmlformats.org/officeDocument/2006/customXml" ds:itemID="{3E224350-1CDA-41FE-B6C6-BFEAC6258787}">
   <ds:schemaRefs>
     <ds:schemaRef ds:uri="http://schemas.openxmlformats.org/officeDocument/2006/bibliography"/>
   </ds:schemaRefs>
